--- a/筆記04-什麼是機器學習.docx
+++ b/筆記04-什麼是機器學習.docx
@@ -648,25 +648,586 @@
       </w:r>
     </w:p>
     <w:p>
-      <w:pPr>
+      <w:r>
         <w:rPr>
           <w:rFonts w:hint="eastAsia"/>
         </w:rPr>
-      </w:pPr>
+        <w:t>未完</w:t>
+      </w:r>
       <w:r>
         <w:rPr>
           <w:rFonts w:hint="eastAsia"/>
         </w:rPr>
-        <w:t>未完</w:t>
-      </w:r>
-      <w:r>
-        <w:rPr>
-          <w:rFonts w:hint="eastAsia"/>
-        </w:rPr>
         <w:t xml:space="preserve">: </w:t>
       </w:r>
       <w:r>
         <w:t>07:12</w:t>
+      </w:r>
+      <w:r>
+        <w:rPr>
+          <w:noProof/>
+        </w:rPr>
+        <w:drawing>
+          <wp:inline distT="0" distB="0" distL="0" distR="0" wp14:anchorId="09A87580" wp14:editId="707EA0BB">
+            <wp:extent cx="5274310" cy="2607310"/>
+            <wp:effectExtent l="0" t="0" r="2540" b="2540"/>
+            <wp:docPr id="4" name="圖片 4"/>
+            <wp:cNvGraphicFramePr>
+              <a:graphicFrameLocks xmlns:a="http://schemas.openxmlformats.org/drawingml/2006/main" noChangeAspect="1"/>
+            </wp:cNvGraphicFramePr>
+            <a:graphic xmlns:a="http://schemas.openxmlformats.org/drawingml/2006/main">
+              <a:graphicData uri="http://schemas.openxmlformats.org/drawingml/2006/picture">
+                <pic:pic xmlns:pic="http://schemas.openxmlformats.org/drawingml/2006/picture">
+                  <pic:nvPicPr>
+                    <pic:cNvPr id="1" name=""/>
+                    <pic:cNvPicPr/>
+                  </pic:nvPicPr>
+                  <pic:blipFill>
+                    <a:blip r:embed="rId16"/>
+                    <a:stretch>
+                      <a:fillRect/>
+                    </a:stretch>
+                  </pic:blipFill>
+                  <pic:spPr>
+                    <a:xfrm>
+                      <a:off x="0" y="0"/>
+                      <a:ext cx="5274310" cy="2607310"/>
+                    </a:xfrm>
+                    <a:prstGeom prst="rect">
+                      <a:avLst/>
+                    </a:prstGeom>
+                  </pic:spPr>
+                </pic:pic>
+              </a:graphicData>
+            </a:graphic>
+          </wp:inline>
+        </w:drawing>
+      </w:r>
+      <w:r>
+        <w:rPr>
+          <w:noProof/>
+        </w:rPr>
+        <w:lastRenderedPageBreak/>
+        <w:drawing>
+          <wp:inline distT="0" distB="0" distL="0" distR="0" wp14:anchorId="77B85B15" wp14:editId="12CD637D">
+            <wp:extent cx="5274310" cy="4098925"/>
+            <wp:effectExtent l="0" t="0" r="2540" b="0"/>
+            <wp:docPr id="7" name="圖片 7"/>
+            <wp:cNvGraphicFramePr>
+              <a:graphicFrameLocks xmlns:a="http://schemas.openxmlformats.org/drawingml/2006/main" noChangeAspect="1"/>
+            </wp:cNvGraphicFramePr>
+            <a:graphic xmlns:a="http://schemas.openxmlformats.org/drawingml/2006/main">
+              <a:graphicData uri="http://schemas.openxmlformats.org/drawingml/2006/picture">
+                <pic:pic xmlns:pic="http://schemas.openxmlformats.org/drawingml/2006/picture">
+                  <pic:nvPicPr>
+                    <pic:cNvPr id="1" name=""/>
+                    <pic:cNvPicPr/>
+                  </pic:nvPicPr>
+                  <pic:blipFill>
+                    <a:blip r:embed="rId17"/>
+                    <a:stretch>
+                      <a:fillRect/>
+                    </a:stretch>
+                  </pic:blipFill>
+                  <pic:spPr>
+                    <a:xfrm>
+                      <a:off x="0" y="0"/>
+                      <a:ext cx="5274310" cy="4098925"/>
+                    </a:xfrm>
+                    <a:prstGeom prst="rect">
+                      <a:avLst/>
+                    </a:prstGeom>
+                  </pic:spPr>
+                </pic:pic>
+              </a:graphicData>
+            </a:graphic>
+          </wp:inline>
+        </w:drawing>
+      </w:r>
+      <w:r>
+        <w:rPr>
+          <w:noProof/>
+        </w:rPr>
+        <w:drawing>
+          <wp:inline distT="0" distB="0" distL="0" distR="0" wp14:anchorId="20B27B31" wp14:editId="071F16BB">
+            <wp:extent cx="5274310" cy="2947670"/>
+            <wp:effectExtent l="0" t="0" r="2540" b="5080"/>
+            <wp:docPr id="14" name="圖片 14"/>
+            <wp:cNvGraphicFramePr>
+              <a:graphicFrameLocks xmlns:a="http://schemas.openxmlformats.org/drawingml/2006/main" noChangeAspect="1"/>
+            </wp:cNvGraphicFramePr>
+            <a:graphic xmlns:a="http://schemas.openxmlformats.org/drawingml/2006/main">
+              <a:graphicData uri="http://schemas.openxmlformats.org/drawingml/2006/picture">
+                <pic:pic xmlns:pic="http://schemas.openxmlformats.org/drawingml/2006/picture">
+                  <pic:nvPicPr>
+                    <pic:cNvPr id="1" name=""/>
+                    <pic:cNvPicPr/>
+                  </pic:nvPicPr>
+                  <pic:blipFill>
+                    <a:blip r:embed="rId18"/>
+                    <a:stretch>
+                      <a:fillRect/>
+                    </a:stretch>
+                  </pic:blipFill>
+                  <pic:spPr>
+                    <a:xfrm>
+                      <a:off x="0" y="0"/>
+                      <a:ext cx="5274310" cy="2947670"/>
+                    </a:xfrm>
+                    <a:prstGeom prst="rect">
+                      <a:avLst/>
+                    </a:prstGeom>
+                  </pic:spPr>
+                </pic:pic>
+              </a:graphicData>
+            </a:graphic>
+          </wp:inline>
+        </w:drawing>
+      </w:r>
+      <w:r>
+        <w:rPr>
+          <w:noProof/>
+        </w:rPr>
+        <w:lastRenderedPageBreak/>
+        <w:drawing>
+          <wp:inline distT="0" distB="0" distL="0" distR="0" wp14:anchorId="25EC6EFE" wp14:editId="29F63AFD">
+            <wp:extent cx="5274310" cy="2795270"/>
+            <wp:effectExtent l="0" t="0" r="2540" b="5080"/>
+            <wp:docPr id="16" name="圖片 16"/>
+            <wp:cNvGraphicFramePr>
+              <a:graphicFrameLocks xmlns:a="http://schemas.openxmlformats.org/drawingml/2006/main" noChangeAspect="1"/>
+            </wp:cNvGraphicFramePr>
+            <a:graphic xmlns:a="http://schemas.openxmlformats.org/drawingml/2006/main">
+              <a:graphicData uri="http://schemas.openxmlformats.org/drawingml/2006/picture">
+                <pic:pic xmlns:pic="http://schemas.openxmlformats.org/drawingml/2006/picture">
+                  <pic:nvPicPr>
+                    <pic:cNvPr id="1" name=""/>
+                    <pic:cNvPicPr/>
+                  </pic:nvPicPr>
+                  <pic:blipFill>
+                    <a:blip r:embed="rId19"/>
+                    <a:stretch>
+                      <a:fillRect/>
+                    </a:stretch>
+                  </pic:blipFill>
+                  <pic:spPr>
+                    <a:xfrm>
+                      <a:off x="0" y="0"/>
+                      <a:ext cx="5274310" cy="2795270"/>
+                    </a:xfrm>
+                    <a:prstGeom prst="rect">
+                      <a:avLst/>
+                    </a:prstGeom>
+                  </pic:spPr>
+                </pic:pic>
+              </a:graphicData>
+            </a:graphic>
+          </wp:inline>
+        </w:drawing>
+      </w:r>
+      <w:r>
+        <w:rPr>
+          <w:noProof/>
+        </w:rPr>
+        <w:drawing>
+          <wp:inline distT="0" distB="0" distL="0" distR="0" wp14:anchorId="353DB03A" wp14:editId="16CF5D32">
+            <wp:extent cx="5274310" cy="3088005"/>
+            <wp:effectExtent l="0" t="0" r="2540" b="0"/>
+            <wp:docPr id="17" name="圖片 17"/>
+            <wp:cNvGraphicFramePr>
+              <a:graphicFrameLocks xmlns:a="http://schemas.openxmlformats.org/drawingml/2006/main" noChangeAspect="1"/>
+            </wp:cNvGraphicFramePr>
+            <a:graphic xmlns:a="http://schemas.openxmlformats.org/drawingml/2006/main">
+              <a:graphicData uri="http://schemas.openxmlformats.org/drawingml/2006/picture">
+                <pic:pic xmlns:pic="http://schemas.openxmlformats.org/drawingml/2006/picture">
+                  <pic:nvPicPr>
+                    <pic:cNvPr id="1" name=""/>
+                    <pic:cNvPicPr/>
+                  </pic:nvPicPr>
+                  <pic:blipFill>
+                    <a:blip r:embed="rId20"/>
+                    <a:stretch>
+                      <a:fillRect/>
+                    </a:stretch>
+                  </pic:blipFill>
+                  <pic:spPr>
+                    <a:xfrm>
+                      <a:off x="0" y="0"/>
+                      <a:ext cx="5274310" cy="3088005"/>
+                    </a:xfrm>
+                    <a:prstGeom prst="rect">
+                      <a:avLst/>
+                    </a:prstGeom>
+                  </pic:spPr>
+                </pic:pic>
+              </a:graphicData>
+            </a:graphic>
+          </wp:inline>
+        </w:drawing>
+      </w:r>
+      <w:r>
+        <w:rPr>
+          <w:noProof/>
+        </w:rPr>
+        <w:lastRenderedPageBreak/>
+        <w:drawing>
+          <wp:inline distT="0" distB="0" distL="0" distR="0" wp14:anchorId="04A5338A" wp14:editId="311A1C1F">
+            <wp:extent cx="5274310" cy="2767330"/>
+            <wp:effectExtent l="0" t="0" r="2540" b="0"/>
+            <wp:docPr id="18" name="圖片 18"/>
+            <wp:cNvGraphicFramePr>
+              <a:graphicFrameLocks xmlns:a="http://schemas.openxmlformats.org/drawingml/2006/main" noChangeAspect="1"/>
+            </wp:cNvGraphicFramePr>
+            <a:graphic xmlns:a="http://schemas.openxmlformats.org/drawingml/2006/main">
+              <a:graphicData uri="http://schemas.openxmlformats.org/drawingml/2006/picture">
+                <pic:pic xmlns:pic="http://schemas.openxmlformats.org/drawingml/2006/picture">
+                  <pic:nvPicPr>
+                    <pic:cNvPr id="1" name=""/>
+                    <pic:cNvPicPr/>
+                  </pic:nvPicPr>
+                  <pic:blipFill>
+                    <a:blip r:embed="rId21"/>
+                    <a:stretch>
+                      <a:fillRect/>
+                    </a:stretch>
+                  </pic:blipFill>
+                  <pic:spPr>
+                    <a:xfrm>
+                      <a:off x="0" y="0"/>
+                      <a:ext cx="5274310" cy="2767330"/>
+                    </a:xfrm>
+                    <a:prstGeom prst="rect">
+                      <a:avLst/>
+                    </a:prstGeom>
+                  </pic:spPr>
+                </pic:pic>
+              </a:graphicData>
+            </a:graphic>
+          </wp:inline>
+        </w:drawing>
+      </w:r>
+      <w:r>
+        <w:rPr>
+          <w:noProof/>
+        </w:rPr>
+        <w:drawing>
+          <wp:inline distT="0" distB="0" distL="0" distR="0" wp14:anchorId="619CE232" wp14:editId="064F9BF2">
+            <wp:extent cx="5274310" cy="3107055"/>
+            <wp:effectExtent l="0" t="0" r="2540" b="0"/>
+            <wp:docPr id="20" name="圖片 20"/>
+            <wp:cNvGraphicFramePr>
+              <a:graphicFrameLocks xmlns:a="http://schemas.openxmlformats.org/drawingml/2006/main" noChangeAspect="1"/>
+            </wp:cNvGraphicFramePr>
+            <a:graphic xmlns:a="http://schemas.openxmlformats.org/drawingml/2006/main">
+              <a:graphicData uri="http://schemas.openxmlformats.org/drawingml/2006/picture">
+                <pic:pic xmlns:pic="http://schemas.openxmlformats.org/drawingml/2006/picture">
+                  <pic:nvPicPr>
+                    <pic:cNvPr id="1" name=""/>
+                    <pic:cNvPicPr/>
+                  </pic:nvPicPr>
+                  <pic:blipFill>
+                    <a:blip r:embed="rId22"/>
+                    <a:stretch>
+                      <a:fillRect/>
+                    </a:stretch>
+                  </pic:blipFill>
+                  <pic:spPr>
+                    <a:xfrm>
+                      <a:off x="0" y="0"/>
+                      <a:ext cx="5274310" cy="3107055"/>
+                    </a:xfrm>
+                    <a:prstGeom prst="rect">
+                      <a:avLst/>
+                    </a:prstGeom>
+                  </pic:spPr>
+                </pic:pic>
+              </a:graphicData>
+            </a:graphic>
+          </wp:inline>
+        </w:drawing>
+      </w:r>
+      <w:r>
+        <w:rPr>
+          <w:noProof/>
+        </w:rPr>
+        <w:lastRenderedPageBreak/>
+        <w:drawing>
+          <wp:inline distT="0" distB="0" distL="0" distR="0" wp14:anchorId="45C41BDE" wp14:editId="6C2A642F">
+            <wp:extent cx="5274310" cy="2938780"/>
+            <wp:effectExtent l="0" t="0" r="2540" b="0"/>
+            <wp:docPr id="21" name="圖片 21"/>
+            <wp:cNvGraphicFramePr>
+              <a:graphicFrameLocks xmlns:a="http://schemas.openxmlformats.org/drawingml/2006/main" noChangeAspect="1"/>
+            </wp:cNvGraphicFramePr>
+            <a:graphic xmlns:a="http://schemas.openxmlformats.org/drawingml/2006/main">
+              <a:graphicData uri="http://schemas.openxmlformats.org/drawingml/2006/picture">
+                <pic:pic xmlns:pic="http://schemas.openxmlformats.org/drawingml/2006/picture">
+                  <pic:nvPicPr>
+                    <pic:cNvPr id="1" name=""/>
+                    <pic:cNvPicPr/>
+                  </pic:nvPicPr>
+                  <pic:blipFill>
+                    <a:blip r:embed="rId23"/>
+                    <a:stretch>
+                      <a:fillRect/>
+                    </a:stretch>
+                  </pic:blipFill>
+                  <pic:spPr>
+                    <a:xfrm>
+                      <a:off x="0" y="0"/>
+                      <a:ext cx="5274310" cy="2938780"/>
+                    </a:xfrm>
+                    <a:prstGeom prst="rect">
+                      <a:avLst/>
+                    </a:prstGeom>
+                  </pic:spPr>
+                </pic:pic>
+              </a:graphicData>
+            </a:graphic>
+          </wp:inline>
+        </w:drawing>
+      </w:r>
+      <w:r>
+        <w:rPr>
+          <w:noProof/>
+        </w:rPr>
+        <w:drawing>
+          <wp:inline distT="0" distB="0" distL="0" distR="0" wp14:anchorId="08F950B5" wp14:editId="5ACFA0F8">
+            <wp:extent cx="5274310" cy="3058795"/>
+            <wp:effectExtent l="0" t="0" r="2540" b="8255"/>
+            <wp:docPr id="22" name="圖片 22"/>
+            <wp:cNvGraphicFramePr>
+              <a:graphicFrameLocks xmlns:a="http://schemas.openxmlformats.org/drawingml/2006/main" noChangeAspect="1"/>
+            </wp:cNvGraphicFramePr>
+            <a:graphic xmlns:a="http://schemas.openxmlformats.org/drawingml/2006/main">
+              <a:graphicData uri="http://schemas.openxmlformats.org/drawingml/2006/picture">
+                <pic:pic xmlns:pic="http://schemas.openxmlformats.org/drawingml/2006/picture">
+                  <pic:nvPicPr>
+                    <pic:cNvPr id="1" name=""/>
+                    <pic:cNvPicPr/>
+                  </pic:nvPicPr>
+                  <pic:blipFill>
+                    <a:blip r:embed="rId24"/>
+                    <a:stretch>
+                      <a:fillRect/>
+                    </a:stretch>
+                  </pic:blipFill>
+                  <pic:spPr>
+                    <a:xfrm>
+                      <a:off x="0" y="0"/>
+                      <a:ext cx="5274310" cy="3058795"/>
+                    </a:xfrm>
+                    <a:prstGeom prst="rect">
+                      <a:avLst/>
+                    </a:prstGeom>
+                  </pic:spPr>
+                </pic:pic>
+              </a:graphicData>
+            </a:graphic>
+          </wp:inline>
+        </w:drawing>
+      </w:r>
+      <w:r>
+        <w:rPr>
+          <w:noProof/>
+        </w:rPr>
+        <w:lastRenderedPageBreak/>
+        <w:drawing>
+          <wp:inline distT="0" distB="0" distL="0" distR="0" wp14:anchorId="5E415954" wp14:editId="25C70799">
+            <wp:extent cx="5274310" cy="3020695"/>
+            <wp:effectExtent l="0" t="0" r="2540" b="8255"/>
+            <wp:docPr id="23" name="圖片 23"/>
+            <wp:cNvGraphicFramePr>
+              <a:graphicFrameLocks xmlns:a="http://schemas.openxmlformats.org/drawingml/2006/main" noChangeAspect="1"/>
+            </wp:cNvGraphicFramePr>
+            <a:graphic xmlns:a="http://schemas.openxmlformats.org/drawingml/2006/main">
+              <a:graphicData uri="http://schemas.openxmlformats.org/drawingml/2006/picture">
+                <pic:pic xmlns:pic="http://schemas.openxmlformats.org/drawingml/2006/picture">
+                  <pic:nvPicPr>
+                    <pic:cNvPr id="1" name=""/>
+                    <pic:cNvPicPr/>
+                  </pic:nvPicPr>
+                  <pic:blipFill>
+                    <a:blip r:embed="rId25"/>
+                    <a:stretch>
+                      <a:fillRect/>
+                    </a:stretch>
+                  </pic:blipFill>
+                  <pic:spPr>
+                    <a:xfrm>
+                      <a:off x="0" y="0"/>
+                      <a:ext cx="5274310" cy="3020695"/>
+                    </a:xfrm>
+                    <a:prstGeom prst="rect">
+                      <a:avLst/>
+                    </a:prstGeom>
+                  </pic:spPr>
+                </pic:pic>
+              </a:graphicData>
+            </a:graphic>
+          </wp:inline>
+        </w:drawing>
+      </w:r>
+      <w:r>
+        <w:rPr>
+          <w:noProof/>
+        </w:rPr>
+        <w:drawing>
+          <wp:inline distT="0" distB="0" distL="0" distR="0" wp14:anchorId="64454E91" wp14:editId="340AEA98">
+            <wp:extent cx="5274310" cy="2982595"/>
+            <wp:effectExtent l="0" t="0" r="2540" b="8255"/>
+            <wp:docPr id="24" name="圖片 24"/>
+            <wp:cNvGraphicFramePr>
+              <a:graphicFrameLocks xmlns:a="http://schemas.openxmlformats.org/drawingml/2006/main" noChangeAspect="1"/>
+            </wp:cNvGraphicFramePr>
+            <a:graphic xmlns:a="http://schemas.openxmlformats.org/drawingml/2006/main">
+              <a:graphicData uri="http://schemas.openxmlformats.org/drawingml/2006/picture">
+                <pic:pic xmlns:pic="http://schemas.openxmlformats.org/drawingml/2006/picture">
+                  <pic:nvPicPr>
+                    <pic:cNvPr id="1" name=""/>
+                    <pic:cNvPicPr/>
+                  </pic:nvPicPr>
+                  <pic:blipFill>
+                    <a:blip r:embed="rId26"/>
+                    <a:stretch>
+                      <a:fillRect/>
+                    </a:stretch>
+                  </pic:blipFill>
+                  <pic:spPr>
+                    <a:xfrm>
+                      <a:off x="0" y="0"/>
+                      <a:ext cx="5274310" cy="2982595"/>
+                    </a:xfrm>
+                    <a:prstGeom prst="rect">
+                      <a:avLst/>
+                    </a:prstGeom>
+                  </pic:spPr>
+                </pic:pic>
+              </a:graphicData>
+            </a:graphic>
+          </wp:inline>
+        </w:drawing>
+      </w:r>
+      <w:r>
+        <w:rPr>
+          <w:noProof/>
+        </w:rPr>
+        <w:lastRenderedPageBreak/>
+        <w:drawing>
+          <wp:inline distT="0" distB="0" distL="0" distR="0" wp14:anchorId="5B1025AC" wp14:editId="2580EB17">
+            <wp:extent cx="5274310" cy="2681605"/>
+            <wp:effectExtent l="0" t="0" r="2540" b="4445"/>
+            <wp:docPr id="25" name="圖片 25"/>
+            <wp:cNvGraphicFramePr>
+              <a:graphicFrameLocks xmlns:a="http://schemas.openxmlformats.org/drawingml/2006/main" noChangeAspect="1"/>
+            </wp:cNvGraphicFramePr>
+            <a:graphic xmlns:a="http://schemas.openxmlformats.org/drawingml/2006/main">
+              <a:graphicData uri="http://schemas.openxmlformats.org/drawingml/2006/picture">
+                <pic:pic xmlns:pic="http://schemas.openxmlformats.org/drawingml/2006/picture">
+                  <pic:nvPicPr>
+                    <pic:cNvPr id="1" name=""/>
+                    <pic:cNvPicPr/>
+                  </pic:nvPicPr>
+                  <pic:blipFill>
+                    <a:blip r:embed="rId27"/>
+                    <a:stretch>
+                      <a:fillRect/>
+                    </a:stretch>
+                  </pic:blipFill>
+                  <pic:spPr>
+                    <a:xfrm>
+                      <a:off x="0" y="0"/>
+                      <a:ext cx="5274310" cy="2681605"/>
+                    </a:xfrm>
+                    <a:prstGeom prst="rect">
+                      <a:avLst/>
+                    </a:prstGeom>
+                  </pic:spPr>
+                </pic:pic>
+              </a:graphicData>
+            </a:graphic>
+          </wp:inline>
+        </w:drawing>
+      </w:r>
+      <w:r>
+        <w:rPr>
+          <w:noProof/>
+        </w:rPr>
+        <w:drawing>
+          <wp:inline distT="0" distB="0" distL="0" distR="0" wp14:anchorId="31672884" wp14:editId="4EE16082">
+            <wp:extent cx="5274310" cy="2740025"/>
+            <wp:effectExtent l="0" t="0" r="2540" b="3175"/>
+            <wp:docPr id="26" name="圖片 26"/>
+            <wp:cNvGraphicFramePr>
+              <a:graphicFrameLocks xmlns:a="http://schemas.openxmlformats.org/drawingml/2006/main" noChangeAspect="1"/>
+            </wp:cNvGraphicFramePr>
+            <a:graphic xmlns:a="http://schemas.openxmlformats.org/drawingml/2006/main">
+              <a:graphicData uri="http://schemas.openxmlformats.org/drawingml/2006/picture">
+                <pic:pic xmlns:pic="http://schemas.openxmlformats.org/drawingml/2006/picture">
+                  <pic:nvPicPr>
+                    <pic:cNvPr id="1" name=""/>
+                    <pic:cNvPicPr/>
+                  </pic:nvPicPr>
+                  <pic:blipFill>
+                    <a:blip r:embed="rId28"/>
+                    <a:stretch>
+                      <a:fillRect/>
+                    </a:stretch>
+                  </pic:blipFill>
+                  <pic:spPr>
+                    <a:xfrm>
+                      <a:off x="0" y="0"/>
+                      <a:ext cx="5274310" cy="2740025"/>
+                    </a:xfrm>
+                    <a:prstGeom prst="rect">
+                      <a:avLst/>
+                    </a:prstGeom>
+                  </pic:spPr>
+                </pic:pic>
+              </a:graphicData>
+            </a:graphic>
+          </wp:inline>
+        </w:drawing>
+      </w:r>
+      <w:r>
+        <w:rPr>
+          <w:noProof/>
+        </w:rPr>
+        <w:drawing>
+          <wp:inline distT="0" distB="0" distL="0" distR="0" wp14:anchorId="749E2894" wp14:editId="3A907532">
+            <wp:extent cx="5274310" cy="2224405"/>
+            <wp:effectExtent l="0" t="0" r="2540" b="4445"/>
+            <wp:docPr id="27" name="圖片 27"/>
+            <wp:cNvGraphicFramePr>
+              <a:graphicFrameLocks xmlns:a="http://schemas.openxmlformats.org/drawingml/2006/main" noChangeAspect="1"/>
+            </wp:cNvGraphicFramePr>
+            <a:graphic xmlns:a="http://schemas.openxmlformats.org/drawingml/2006/main">
+              <a:graphicData uri="http://schemas.openxmlformats.org/drawingml/2006/picture">
+                <pic:pic xmlns:pic="http://schemas.openxmlformats.org/drawingml/2006/picture">
+                  <pic:nvPicPr>
+                    <pic:cNvPr id="1" name=""/>
+                    <pic:cNvPicPr/>
+                  </pic:nvPicPr>
+                  <pic:blipFill>
+                    <a:blip r:embed="rId29"/>
+                    <a:stretch>
+                      <a:fillRect/>
+                    </a:stretch>
+                  </pic:blipFill>
+                  <pic:spPr>
+                    <a:xfrm>
+                      <a:off x="0" y="0"/>
+                      <a:ext cx="5274310" cy="2224405"/>
+                    </a:xfrm>
+                    <a:prstGeom prst="rect">
+                      <a:avLst/>
+                    </a:prstGeom>
+                  </pic:spPr>
+                </pic:pic>
+              </a:graphicData>
+            </a:graphic>
+          </wp:inline>
+        </w:drawing>
       </w:r>
       <w:bookmarkStart w:id="0" w:name="_GoBack"/>
       <w:bookmarkEnd w:id="0"/>
